--- a/法令ファイル/電気事業法等の一部を改正する等の法律の施行に伴う経過措置に関する政令第一条第二項において準用する不動産登記令第九条の情報を定める省令/電気事業法等の一部を改正する等の法律の施行に伴う経過措置に関する政令第一条第二項において準用する不動産登記令第九条の情報を定める省令（平成二十八年法務省令第六号）.docx
+++ b/法令ファイル/電気事業法等の一部を改正する等の法律の施行に伴う経過措置に関する政令第一条第二項において準用する不動産登記令第九条の情報を定める省令/電気事業法等の一部を改正する等の法律の施行に伴う経過措置に関する政令第一条第二項において準用する不動産登記令第九条の情報を定める省令（平成二十八年法務省令第六号）.docx
@@ -55,7 +55,7 @@
     </w:pPr>
     <w:r>
       <w:tab/>
-      <w:t>WeGov v0.1 - FTS141</w:t>
+      <w:t>WeGov v0.2 - FTS141</w:t>
     </w:r>
   </w:p>
 </w:ftr>
